--- a/web-app/publication/Stargate.docx
+++ b/web-app/publication/Stargate.docx
@@ -16,7 +16,7 @@
         <mc:AlternateContent>
           <mc:Choice Requires="wps">
             <w:drawing>
-              <wp:anchor distT="0" distB="0" distL="114300" distR="114300" simplePos="0" relativeHeight="251663360" behindDoc="0" locked="0" layoutInCell="1" allowOverlap="1" wp14:anchorId="3A4F4FEC" wp14:editId="0FB9E183">
+              <wp:anchor distT="0" distB="0" distL="114300" distR="114300" simplePos="0" relativeHeight="251657728" behindDoc="0" locked="0" layoutInCell="1" allowOverlap="1" wp14:anchorId="3A4F4FEC" wp14:editId="0FB9E183">
                 <wp:simplePos x="0" y="0"/>
                 <wp:positionH relativeFrom="column">
                   <wp:posOffset>2103120</wp:posOffset>
@@ -69,14 +69,10 @@
                             <w:pPr>
                               <w:pStyle w:val="T"/>
                               <w:rPr>
-                                <w:color w:val="767171" w:themeColor="background2" w:themeShade="80"/>
                                 <w:sz w:val="144"/>
                               </w:rPr>
                             </w:pPr>
                             <w:r>
-                              <w:rPr>
-                                <w:color w:val="767171" w:themeColor="background2" w:themeShade="80"/>
-                              </w:rPr>
                               <w:t>GNK</w:t>
                             </w:r>
                           </w:p>
@@ -103,21 +99,17 @@
                 <v:stroke joinstyle="miter"/>
                 <v:path gradientshapeok="t" o:connecttype="rect"/>
               </v:shapetype>
-              <v:shape id="Zone de texte 6" o:spid="_x0000_s1026" type="#_x0000_t202" style="position:absolute;margin-left:165.6pt;margin-top:42.6pt;width:103.8pt;height:69.6pt;z-index:251663360;visibility:visible;mso-wrap-style:square;mso-height-percent:0;mso-wrap-distance-left:9pt;mso-wrap-distance-top:0;mso-wrap-distance-right:9pt;mso-wrap-distance-bottom:0;mso-position-horizontal:absolute;mso-position-horizontal-relative:text;mso-position-vertical:absolute;mso-position-vertical-relative:text;mso-height-percent:0;mso-height-relative:margin;v-text-anchor:top" o:gfxdata="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" fillcolor="white [3201]" stroked="f" strokeweight=".5pt">
+              <v:shape id="Zone de texte 6" o:spid="_x0000_s1026" type="#_x0000_t202" style="position:absolute;margin-left:165.6pt;margin-top:42.6pt;width:103.8pt;height:69.6pt;z-index:251657728;visibility:visible;mso-wrap-style:square;mso-height-percent:0;mso-wrap-distance-left:9pt;mso-wrap-distance-top:0;mso-wrap-distance-right:9pt;mso-wrap-distance-bottom:0;mso-position-horizontal:absolute;mso-position-horizontal-relative:text;mso-position-vertical:absolute;mso-position-vertical-relative:text;mso-height-percent:0;mso-height-relative:margin;v-text-anchor:top" o:gfxdata="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" fillcolor="white [3201]" stroked="f" strokeweight=".5pt">
                 <v:textbox>
                   <w:txbxContent>
                     <w:p>
                       <w:pPr>
                         <w:pStyle w:val="T"/>
                         <w:rPr>
-                          <w:color w:val="767171" w:themeColor="background2" w:themeShade="80"/>
                           <w:sz w:val="144"/>
                         </w:rPr>
                       </w:pPr>
                       <w:r>
-                        <w:rPr>
-                          <w:color w:val="767171" w:themeColor="background2" w:themeShade="80"/>
-                        </w:rPr>
                         <w:t>GNK</w:t>
                       </w:r>
                     </w:p>
@@ -152,7 +144,7 @@
             <v:path o:extrusionok="f" gradientshapeok="t" o:connecttype="rect"/>
             <o:lock v:ext="edit" aspectratio="t"/>
           </v:shapetype>
-          <v:shape id="_x0000_s1026" type="#_x0000_t75" style="position:absolute;margin-left:0;margin-top:162pt;width:451.2pt;height:253.8pt;z-index:-251651072;mso-position-horizontal-relative:text;mso-position-vertical-relative:text;mso-width-relative:page;mso-height-relative:page" wrapcoords="-36 0 -36 21536 21600 21536 21600 0 -36 0">
+          <v:shape id="_x0000_s1026" type="#_x0000_t75" style="position:absolute;margin-left:0;margin-top:162pt;width:451.2pt;height:253.8pt;z-index:-251657728;mso-position-horizontal-relative:text;mso-position-vertical-relative:text;mso-width-relative:page;mso-height-relative:page" wrapcoords="-36 0 -36 21536 21600 21536 21600 0 -36 0">
             <v:imagedata r:id="rId7" o:title="stargate"/>
             <w10:wrap type="tight"/>
           </v:shape>
@@ -164,7 +156,7 @@
           <w:lang w:eastAsia="fr-FR"/>
         </w:rPr>
         <w:drawing>
-          <wp:anchor distT="0" distB="0" distL="114300" distR="114300" simplePos="0" relativeHeight="251660288" behindDoc="1" locked="0" layoutInCell="1" allowOverlap="1" wp14:anchorId="4B6D4704" wp14:editId="3A4A4449">
+          <wp:anchor distT="0" distB="0" distL="114300" distR="114300" simplePos="0" relativeHeight="251656704" behindDoc="1" locked="0" layoutInCell="1" allowOverlap="1" wp14:anchorId="4B6D4704" wp14:editId="3A4A4449">
             <wp:simplePos x="0" y="0"/>
             <wp:positionH relativeFrom="column">
               <wp:posOffset>182880</wp:posOffset>
@@ -223,8 +215,6 @@
       <w:r>
         <w:br w:type="page"/>
       </w:r>
-      <w:bookmarkStart w:id="0" w:name="_GoBack"/>
-      <w:bookmarkEnd w:id="0"/>
     </w:p>
     <w:sdt>
       <w:sdtPr>
@@ -252,13 +242,11 @@
             <w:pStyle w:val="En-ttedetabledesmatires"/>
             <w:rPr>
               <w:rStyle w:val="TCar"/>
-              <w:color w:val="767171" w:themeColor="background2" w:themeShade="80"/>
             </w:rPr>
           </w:pPr>
           <w:r>
             <w:rPr>
               <w:rStyle w:val="TCar"/>
-              <w:color w:val="767171" w:themeColor="background2" w:themeShade="80"/>
             </w:rPr>
             <w:t>Table des matières</w:t>
           </w:r>
@@ -292,11 +280,9 @@
       </w:sdtContent>
     </w:sdt>
     <w:p>
-      <w:r>
-        <w:br w:type="page"/>
-      </w:r>
+      <w:bookmarkStart w:id="0" w:name="_GoBack"/>
+      <w:bookmarkEnd w:id="0"/>
     </w:p>
-    <w:p/>
     <w:sectPr>
       <w:headerReference w:type="default" r:id="rId9"/>
       <w:footerReference w:type="default" r:id="rId10"/>
@@ -450,7 +436,7 @@
             <w:rPr>
               <w:noProof/>
             </w:rPr>
-            <w:t>3</w:t>
+            <w:t>2</w:t>
           </w:r>
           <w:r>
             <w:fldChar w:fldCharType="end"/>
@@ -463,7 +449,7 @@
               <w:rPr>
                 <w:noProof/>
               </w:rPr>
-              <w:t>3</w:t>
+              <w:t>2</w:t>
             </w:r>
           </w:fldSimple>
         </w:p>
@@ -514,9 +500,9 @@
       <w:tblLook w:val="04A0" w:firstRow="1" w:lastRow="0" w:firstColumn="1" w:lastColumn="0" w:noHBand="0" w:noVBand="1"/>
     </w:tblPr>
     <w:tblGrid>
-      <w:gridCol w:w="2315"/>
-      <w:gridCol w:w="4396"/>
-      <w:gridCol w:w="2316"/>
+      <w:gridCol w:w="2317"/>
+      <w:gridCol w:w="4392"/>
+      <w:gridCol w:w="2318"/>
     </w:tblGrid>
     <w:tr>
       <w:tc>
@@ -562,7 +548,7 @@
                 <v:path o:extrusionok="f" gradientshapeok="t" o:connecttype="rect"/>
                 <o:lock v:ext="edit" aspectratio="t"/>
               </v:shapetype>
-              <v:shape id="_x0000_i1025" type="#_x0000_t75" style="width:208.9pt;height:39.25pt">
+              <v:shape id="_x0000_i1025" type="#_x0000_t75" style="width:208.8pt;height:39pt">
                 <v:imagedata r:id="rId1" o:title="stargate-sg-police-ecriture-film-font-movie"/>
               </v:shape>
             </w:pict>
@@ -1328,22 +1314,14 @@
     <w:next w:val="Normal"/>
     <w:link w:val="T2Car"/>
     <w:qFormat/>
-    <w:rsid w:val="00B26484"/>
+    <w:rsid w:val="00EE2605"/>
     <w:pPr>
       <w:outlineLvl w:val="1"/>
     </w:pPr>
     <w:rPr>
       <w:b w:val="0"/>
-      <w:color w:val="BF8F00" w:themeColor="accent4" w:themeShade="BF"/>
+      <w:color w:val="8496B0" w:themeColor="text2" w:themeTint="99"/>
       <w:sz w:val="56"/>
-      <w14:textFill>
-        <w14:solidFill>
-          <w14:schemeClr w14:val="accent4">
-            <w14:lumMod w14:val="75000"/>
-            <w14:lumMod w14:val="50000"/>
-          </w14:schemeClr>
-        </w14:solidFill>
-      </w14:textFill>
     </w:rPr>
   </w:style>
   <w:style w:type="character" w:customStyle="1" w:styleId="T1Car">
@@ -1368,7 +1346,7 @@
     <w:next w:val="Normal"/>
     <w:link w:val="T3Car"/>
     <w:qFormat/>
-    <w:rsid w:val="00B26484"/>
+    <w:rsid w:val="00EE2605"/>
     <w:pPr>
       <w:outlineLvl w:val="2"/>
     </w:pPr>
@@ -1382,12 +1360,12 @@
     <w:name w:val="T2 Car"/>
     <w:basedOn w:val="T1Car"/>
     <w:link w:val="T2"/>
-    <w:rsid w:val="00B26484"/>
-    <w:rPr>
-      <w:rFonts w:ascii="Edwardian Script ITC" w:eastAsiaTheme="majorEastAsia" w:hAnsi="Edwardian Script ITC" w:cstheme="majorBidi"/>
+    <w:rsid w:val="00EE2605"/>
+    <w:rPr>
+      <w:rFonts w:ascii="Perpetua Titling MT" w:eastAsiaTheme="majorEastAsia" w:hAnsi="Perpetua Titling MT" w:cstheme="majorBidi"/>
       <w:b w:val="0"/>
       <w:bCs w:val="0"/>
-      <w:color w:val="BF8F00" w:themeColor="accent4" w:themeShade="BF"/>
+      <w:color w:val="8496B0" w:themeColor="text2" w:themeTint="99"/>
       <w:sz w:val="56"/>
       <w:szCs w:val="28"/>
       <w:u w:val="single"/>
@@ -1400,7 +1378,7 @@
     <w:next w:val="Normal"/>
     <w:link w:val="T4Car"/>
     <w:qFormat/>
-    <w:rsid w:val="00DF0108"/>
+    <w:rsid w:val="00EE2605"/>
     <w:pPr>
       <w:outlineLvl w:val="3"/>
     </w:pPr>
@@ -1412,12 +1390,12 @@
     <w:name w:val="T3 Car"/>
     <w:basedOn w:val="T2Car"/>
     <w:link w:val="T3"/>
-    <w:rsid w:val="00B26484"/>
-    <w:rPr>
-      <w:rFonts w:ascii="Edwardian Script ITC" w:eastAsiaTheme="majorEastAsia" w:hAnsi="Edwardian Script ITC" w:cstheme="majorBidi"/>
+    <w:rsid w:val="00EE2605"/>
+    <w:rPr>
+      <w:rFonts w:ascii="Perpetua Titling MT" w:eastAsiaTheme="majorEastAsia" w:hAnsi="Perpetua Titling MT" w:cstheme="majorBidi"/>
       <w:b/>
       <w:bCs w:val="0"/>
-      <w:color w:val="BF8F00" w:themeColor="accent4" w:themeShade="BF"/>
+      <w:color w:val="8496B0" w:themeColor="text2" w:themeTint="99"/>
       <w:sz w:val="48"/>
       <w:szCs w:val="28"/>
       <w:u w:val="single"/>
@@ -1429,7 +1407,7 @@
     <w:basedOn w:val="T4"/>
     <w:link w:val="T5Car"/>
     <w:qFormat/>
-    <w:rsid w:val="00DF0108"/>
+    <w:rsid w:val="00EE2605"/>
     <w:pPr>
       <w:outlineLvl w:val="4"/>
     </w:pPr>
@@ -1441,14 +1419,14 @@
     <w:name w:val="T4 Car"/>
     <w:basedOn w:val="T3Car"/>
     <w:link w:val="T4"/>
-    <w:rsid w:val="00DF0108"/>
-    <w:rPr>
-      <w:rFonts w:asciiTheme="majorHAnsi" w:eastAsiaTheme="majorEastAsia" w:hAnsiTheme="majorHAnsi" w:cstheme="majorBidi"/>
+    <w:rsid w:val="00EE2605"/>
+    <w:rPr>
+      <w:rFonts w:ascii="Perpetua Titling MT" w:eastAsiaTheme="majorEastAsia" w:hAnsi="Perpetua Titling MT" w:cstheme="majorBidi"/>
       <w:b/>
       <w:bCs w:val="0"/>
       <w:i/>
-      <w:color w:val="5B9BD5" w:themeColor="accent1"/>
-      <w:sz w:val="52"/>
+      <w:color w:val="8496B0" w:themeColor="text2" w:themeTint="99"/>
+      <w:sz w:val="48"/>
       <w:szCs w:val="28"/>
       <w:u w:val="single"/>
       <w:lang w:val="fr-FR"/>
@@ -1479,14 +1457,14 @@
     <w:name w:val="T5 Car"/>
     <w:basedOn w:val="T4Car"/>
     <w:link w:val="T5"/>
-    <w:rsid w:val="00DF0108"/>
-    <w:rPr>
-      <w:rFonts w:asciiTheme="majorHAnsi" w:eastAsiaTheme="majorEastAsia" w:hAnsiTheme="majorHAnsi" w:cstheme="majorBidi"/>
+    <w:rsid w:val="00EE2605"/>
+    <w:rPr>
+      <w:rFonts w:ascii="Perpetua Titling MT" w:eastAsiaTheme="majorEastAsia" w:hAnsi="Perpetua Titling MT" w:cstheme="majorBidi"/>
       <w:b w:val="0"/>
       <w:bCs w:val="0"/>
       <w:i/>
-      <w:color w:val="5B9BD5" w:themeColor="accent1"/>
-      <w:sz w:val="52"/>
+      <w:color w:val="8496B0" w:themeColor="text2" w:themeTint="99"/>
+      <w:sz w:val="48"/>
       <w:szCs w:val="28"/>
       <w:u w:val="single"/>
       <w:lang w:val="fr-FR"/>
@@ -1995,7 +1973,7 @@
 </file>
 
 <file path=customXml/itemProps1.xml><?xml version="1.0" encoding="utf-8"?>
-<ds:datastoreItem xmlns:ds="http://schemas.openxmlformats.org/officeDocument/2006/customXml" ds:itemID="{719B60A0-EE3D-4EDB-A27F-2BBBE9A5F007}">
+<ds:datastoreItem xmlns:ds="http://schemas.openxmlformats.org/officeDocument/2006/customXml" ds:itemID="{DC04594D-1052-4E83-AD78-F0FC2E2EAA7A}">
   <ds:schemaRefs>
     <ds:schemaRef ds:uri="http://schemas.openxmlformats.org/officeDocument/2006/bibliography"/>
   </ds:schemaRefs>

--- a/web-app/publication/Stargate.docx
+++ b/web-app/publication/Stargate.docx
@@ -2,11 +2,6 @@
 <file path=word/document.xml><?xml version="1.0" encoding="utf-8"?>
 <w:document xmlns:wpc="http://schemas.microsoft.com/office/word/2010/wordprocessingCanvas" xmlns:mc="http://schemas.openxmlformats.org/markup-compatibility/2006" xmlns:o="urn:schemas-microsoft-com:office:office" xmlns:r="http://schemas.openxmlformats.org/officeDocument/2006/relationships" xmlns:m="http://schemas.openxmlformats.org/officeDocument/2006/math" xmlns:v="urn:schemas-microsoft-com:vml" xmlns:wp14="http://schemas.microsoft.com/office/word/2010/wordprocessingDrawing" xmlns:wp="http://schemas.openxmlformats.org/drawingml/2006/wordprocessingDrawing" xmlns:w10="urn:schemas-microsoft-com:office:word" xmlns:w="http://schemas.openxmlformats.org/wordprocessingml/2006/main" xmlns:w14="http://schemas.microsoft.com/office/word/2010/wordml" xmlns:w15="http://schemas.microsoft.com/office/word/2012/wordml" xmlns:wpg="http://schemas.microsoft.com/office/word/2010/wordprocessingGroup" xmlns:wpi="http://schemas.microsoft.com/office/word/2010/wordprocessingInk" xmlns:wne="http://schemas.microsoft.com/office/word/2006/wordml" xmlns:wps="http://schemas.microsoft.com/office/word/2010/wordprocessingShape" mc:Ignorable="w14 w15 wp14">
   <w:body>
-    <w:p>
-      <w:pPr>
-        <w:pStyle w:val="clueDescription"/>
-      </w:pPr>
-    </w:p>
     <w:p>
       <w:r>
         <w:rPr>
@@ -16,7 +11,7 @@
         <mc:AlternateContent>
           <mc:Choice Requires="wps">
             <w:drawing>
-              <wp:anchor distT="0" distB="0" distL="114300" distR="114300" simplePos="0" relativeHeight="251657728" behindDoc="0" locked="0" layoutInCell="1" allowOverlap="1" wp14:anchorId="3A4F4FEC" wp14:editId="0FB9E183">
+              <wp:anchor distT="0" distB="0" distL="114300" distR="114300" simplePos="0" relativeHeight="251657728" behindDoc="0" locked="0" layoutInCell="1" allowOverlap="1" wp14:anchorId="13D14EEE" wp14:editId="5FCDBE80">
                 <wp:simplePos x="0" y="0"/>
                 <wp:positionH relativeFrom="column">
                   <wp:posOffset>2103120</wp:posOffset>
@@ -95,7 +90,7 @@
           </mc:Choice>
           <mc:Fallback>
             <w:pict>
-              <v:shapetype w14:anchorId="3A4F4FEC" id="_x0000_t202" coordsize="21600,21600" o:spt="202" path="m,l,21600r21600,l21600,xe">
+              <v:shapetype w14:anchorId="13D14EEE" id="_x0000_t202" coordsize="21600,21600" o:spt="202" path="m,l,21600r21600,l21600,xe">
                 <v:stroke joinstyle="miter"/>
                 <v:path gradientshapeok="t" o:connecttype="rect"/>
               </v:shapetype>
@@ -125,27 +120,8 @@
           <w:noProof/>
         </w:rPr>
         <w:pict>
-          <v:shapetype id="_x0000_t75" coordsize="21600,21600" o:spt="75" o:preferrelative="t" path="m@4@5l@4@11@9@11@9@5xe" filled="f" stroked="f">
-            <v:stroke joinstyle="miter"/>
-            <v:formulas>
-              <v:f eqn="if lineDrawn pixelLineWidth 0"/>
-              <v:f eqn="sum @0 1 0"/>
-              <v:f eqn="sum 0 0 @1"/>
-              <v:f eqn="prod @2 1 2"/>
-              <v:f eqn="prod @3 21600 pixelWidth"/>
-              <v:f eqn="prod @3 21600 pixelHeight"/>
-              <v:f eqn="sum @0 0 1"/>
-              <v:f eqn="prod @6 1 2"/>
-              <v:f eqn="prod @7 21600 pixelWidth"/>
-              <v:f eqn="sum @8 21600 0"/>
-              <v:f eqn="prod @7 21600 pixelHeight"/>
-              <v:f eqn="sum @10 21600 0"/>
-            </v:formulas>
-            <v:path o:extrusionok="f" gradientshapeok="t" o:connecttype="rect"/>
-            <o:lock v:ext="edit" aspectratio="t"/>
-          </v:shapetype>
           <v:shape id="_x0000_s1026" type="#_x0000_t75" style="position:absolute;margin-left:0;margin-top:162pt;width:451.2pt;height:253.8pt;z-index:-251657728;mso-position-horizontal-relative:text;mso-position-vertical-relative:text;mso-width-relative:page;mso-height-relative:page" wrapcoords="-36 0 -36 21536 21600 21536 21600 0 -36 0">
-            <v:imagedata r:id="rId7" o:title="stargate"/>
+            <v:imagedata r:id="rId8" o:title="stargate"/>
             <w10:wrap type="tight"/>
           </v:shape>
         </w:pict>
@@ -156,7 +132,7 @@
           <w:lang w:eastAsia="fr-FR"/>
         </w:rPr>
         <w:drawing>
-          <wp:anchor distT="0" distB="0" distL="114300" distR="114300" simplePos="0" relativeHeight="251656704" behindDoc="1" locked="0" layoutInCell="1" allowOverlap="1" wp14:anchorId="4B6D4704" wp14:editId="3A4A4449">
+          <wp:anchor distT="0" distB="0" distL="114300" distR="114300" simplePos="0" relativeHeight="251656704" behindDoc="1" locked="0" layoutInCell="1" allowOverlap="1" wp14:anchorId="73121D9F" wp14:editId="190756E6">
             <wp:simplePos x="0" y="0"/>
             <wp:positionH relativeFrom="column">
               <wp:posOffset>182880</wp:posOffset>
@@ -181,7 +157,7 @@
                     </pic:cNvPicPr>
                   </pic:nvPicPr>
                   <pic:blipFill>
-                    <a:blip r:embed="rId8">
+                    <a:blip r:embed="rId9">
                       <a:extLst>
                         <a:ext uri="{28A0092B-C50C-407E-A947-70E740481C1C}">
                           <a14:useLocalDpi xmlns:a14="http://schemas.microsoft.com/office/drawing/2010/main" val="0"/>
@@ -222,7 +198,7 @@
           <w:rFonts w:ascii="Amienne" w:eastAsiaTheme="minorHAnsi" w:hAnsi="Amienne" w:cstheme="minorBidi"/>
           <w:color w:val="auto"/>
           <w:szCs w:val="22"/>
-          <w:lang w:val="en-US" w:eastAsia="en-US"/>
+          <w:lang w:eastAsia="en-US"/>
         </w:rPr>
         <w:id w:val="1196199462"/>
         <w:docPartObj>
@@ -233,7 +209,6 @@
       <w:sdtEndPr>
         <w:rPr>
           <w:rFonts w:ascii="Perpetua" w:hAnsi="Perpetua"/>
-          <w:lang w:val="fr-FR"/>
         </w:rPr>
       </w:sdtEndPr>
       <w:sdtContent>
@@ -252,10 +227,18 @@
           </w:r>
         </w:p>
         <w:p>
+          <w:pPr>
+            <w:rPr>
+              <w:lang w:val="fr-FR"/>
+            </w:rPr>
+          </w:pPr>
           <w:r>
             <w:fldChar w:fldCharType="begin"/>
           </w:r>
           <w:r>
+            <w:rPr>
+              <w:lang w:val="fr-FR"/>
+            </w:rPr>
             <w:instrText xml:space="preserve"> TOC \o "1-3" \h \z \u </w:instrText>
           </w:r>
           <w:r>
@@ -263,15 +246,12 @@
           </w:r>
           <w:r>
             <w:rPr>
+              <w:b/>
+              <w:bCs/>
               <w:noProof/>
+              <w:lang w:val="fr-FR"/>
             </w:rPr>
-            <w:t>Faites "Clic droit" puis "Mettre à jour les champs" pour générer la table des matières</w:t>
-          </w:r>
-          <w:r>
-            <w:rPr>
-              <w:noProof/>
-            </w:rPr>
-            <w:t>.</w:t>
+            <w:t>Aucune entrée de table des matières n'a été trouvée.</w:t>
           </w:r>
           <w:r>
             <w:fldChar w:fldCharType="end"/>
@@ -280,12 +260,18 @@
       </w:sdtContent>
     </w:sdt>
     <w:p>
+      <w:pPr>
+        <w:pStyle w:val="En-ttedetabledesmatires"/>
+        <w:rPr>
+          <w:lang w:val="fr-FR"/>
+        </w:rPr>
+      </w:pPr>
       <w:bookmarkStart w:id="0" w:name="_GoBack"/>
       <w:bookmarkEnd w:id="0"/>
     </w:p>
     <w:sectPr>
-      <w:headerReference w:type="default" r:id="rId9"/>
-      <w:footerReference w:type="default" r:id="rId10"/>
+      <w:headerReference w:type="default" r:id="rId10"/>
+      <w:footerReference w:type="default" r:id="rId11"/>
       <w:pgSz w:w="11907" w:h="16839" w:code="9"/>
       <w:pgMar w:top="1440" w:right="1440" w:bottom="1440" w:left="1440" w:header="720" w:footer="720" w:gutter="0"/>
       <w:cols w:space="720"/>
@@ -364,7 +350,7 @@
               <wp:inline distT="0" distB="0" distL="0" distR="0">
                 <wp:extent cx="1502735" cy="522911"/>
                 <wp:effectExtent l="0" t="0" r="2540" b="0"/>
-                <wp:docPr id="4" name="Image 4" descr="Larp'O'Matic"/>
+                <wp:docPr id="1" name="Image 1" descr="Larp'O'Matic"/>
                 <wp:cNvGraphicFramePr>
                   <a:graphicFrameLocks xmlns:a="http://schemas.openxmlformats.org/drawingml/2006/main" noChangeAspect="1"/>
                 </wp:cNvGraphicFramePr>
@@ -444,14 +430,27 @@
           <w:r>
             <w:t xml:space="preserve"> sur  </w:t>
           </w:r>
-          <w:fldSimple w:instr=" NUMPAGES   \* MERGEFORMAT ">
-            <w:r>
-              <w:rPr>
-                <w:noProof/>
-              </w:rPr>
-              <w:t>2</w:t>
-            </w:r>
-          </w:fldSimple>
+          <w:r>
+            <w:fldChar w:fldCharType="begin"/>
+          </w:r>
+          <w:r>
+            <w:instrText xml:space="preserve"> NUMPAGES   \* MERGEFORMAT </w:instrText>
+          </w:r>
+          <w:r>
+            <w:fldChar w:fldCharType="separate"/>
+          </w:r>
+          <w:r>
+            <w:rPr>
+              <w:noProof/>
+            </w:rPr>
+            <w:t>2</w:t>
+          </w:r>
+          <w:r>
+            <w:rPr>
+              <w:noProof/>
+            </w:rPr>
+            <w:fldChar w:fldCharType="end"/>
+          </w:r>
         </w:p>
       </w:tc>
     </w:tr>
@@ -548,7 +547,7 @@
                 <v:path o:extrusionok="f" gradientshapeok="t" o:connecttype="rect"/>
                 <o:lock v:ext="edit" aspectratio="t"/>
               </v:shapetype>
-              <v:shape id="_x0000_i1025" type="#_x0000_t75" style="width:208.8pt;height:39pt">
+              <v:shape id="_x0000_i1025" type="#_x0000_t75" style="width:208.5pt;height:39pt">
                 <v:imagedata r:id="rId1" o:title="stargate-sg-police-ecriture-film-font-movie"/>
               </v:shape>
             </w:pict>
@@ -573,6 +572,278 @@
     </w:pPr>
   </w:p>
 </w:hdr>
+</file>
+
+<file path=word/numbering.xml><?xml version="1.0" encoding="utf-8"?>
+<w:numbering xmlns:wpc="http://schemas.microsoft.com/office/word/2010/wordprocessingCanvas" xmlns:mc="http://schemas.openxmlformats.org/markup-compatibility/2006" xmlns:o="urn:schemas-microsoft-com:office:office" xmlns:r="http://schemas.openxmlformats.org/officeDocument/2006/relationships" xmlns:m="http://schemas.openxmlformats.org/officeDocument/2006/math" xmlns:v="urn:schemas-microsoft-com:vml" xmlns:wp14="http://schemas.microsoft.com/office/word/2010/wordprocessingDrawing" xmlns:wp="http://schemas.openxmlformats.org/drawingml/2006/wordprocessingDrawing" xmlns:w10="urn:schemas-microsoft-com:office:word" xmlns:w="http://schemas.openxmlformats.org/wordprocessingml/2006/main" xmlns:w14="http://schemas.microsoft.com/office/word/2010/wordml" xmlns:w15="http://schemas.microsoft.com/office/word/2012/wordml" xmlns:wpg="http://schemas.microsoft.com/office/word/2010/wordprocessingGroup" xmlns:wpi="http://schemas.microsoft.com/office/word/2010/wordprocessingInk" xmlns:wne="http://schemas.microsoft.com/office/word/2006/wordml" xmlns:wps="http://schemas.microsoft.com/office/word/2010/wordprocessingShape" mc:Ignorable="w14 w15 wp14">
+  <w:numPicBullet w:numPicBulletId="0">
+    <w:pict>
+      <v:shapetype id="_x0000_t75" coordsize="21600,21600" o:spt="75" o:preferrelative="t" path="m@4@5l@4@11@9@11@9@5xe" filled="f" stroked="f">
+        <v:stroke joinstyle="miter"/>
+        <v:formulas>
+          <v:f eqn="if lineDrawn pixelLineWidth 0"/>
+          <v:f eqn="sum @0 1 0"/>
+          <v:f eqn="sum 0 0 @1"/>
+          <v:f eqn="prod @2 1 2"/>
+          <v:f eqn="prod @3 21600 pixelWidth"/>
+          <v:f eqn="prod @3 21600 pixelHeight"/>
+          <v:f eqn="sum @0 0 1"/>
+          <v:f eqn="prod @6 1 2"/>
+          <v:f eqn="prod @7 21600 pixelWidth"/>
+          <v:f eqn="sum @8 21600 0"/>
+          <v:f eqn="prod @7 21600 pixelHeight"/>
+          <v:f eqn="sum @10 21600 0"/>
+        </v:formulas>
+        <v:path o:extrusionok="f" gradientshapeok="t" o:connecttype="rect"/>
+        <o:lock v:ext="edit" aspectratio="t"/>
+      </v:shapetype>
+      <v:shape id="_x0000_i1363" type="#_x0000_t75" style="width:15pt;height:6.75pt" o:bullet="t">
+        <v:imagedata r:id="rId1" o:title="Ma puce"/>
+      </v:shape>
+    </w:pict>
+  </w:numPicBullet>
+  <w:abstractNum w:abstractNumId="0" w15:restartNumberingAfterBreak="0">
+    <w:nsid w:val="2834175E"/>
+    <w:multiLevelType w:val="hybridMultilevel"/>
+    <w:tmpl w:val="E0F0ED4C"/>
+    <w:lvl w:ilvl="0" w:tplc="F4DAD03E">
+      <w:start w:val="1"/>
+      <w:numFmt w:val="bullet"/>
+      <w:lvlText w:val="A"/>
+      <w:lvlJc w:val="left"/>
+      <w:pPr>
+        <w:ind w:left="2211" w:hanging="360"/>
+      </w:pPr>
+      <w:rPr>
+        <w:rFonts w:ascii="Sitka Text" w:hAnsi="Sitka Text" w:hint="default"/>
+        <w:color w:val="auto"/>
+        <w:sz w:val="16"/>
+      </w:rPr>
+    </w:lvl>
+    <w:lvl w:ilvl="1" w:tplc="040C0003">
+      <w:start w:val="1"/>
+      <w:numFmt w:val="bullet"/>
+      <w:lvlText w:val="o"/>
+      <w:lvlJc w:val="left"/>
+      <w:pPr>
+        <w:ind w:left="1440" w:hanging="360"/>
+      </w:pPr>
+      <w:rPr>
+        <w:rFonts w:ascii="Courier New" w:hAnsi="Courier New" w:cs="Courier New" w:hint="default"/>
+      </w:rPr>
+    </w:lvl>
+    <w:lvl w:ilvl="2" w:tplc="293667BA">
+      <w:start w:val="1"/>
+      <w:numFmt w:val="bullet"/>
+      <w:pStyle w:val="clueTo"/>
+      <w:lvlText w:val="A"/>
+      <w:lvlJc w:val="left"/>
+      <w:pPr>
+        <w:ind w:left="2160" w:hanging="360"/>
+      </w:pPr>
+      <w:rPr>
+        <w:rFonts w:ascii="Sitka Text" w:hAnsi="Sitka Text" w:hint="default"/>
+        <w:color w:val="auto"/>
+        <w:sz w:val="16"/>
+      </w:rPr>
+    </w:lvl>
+    <w:lvl w:ilvl="3" w:tplc="040C0001" w:tentative="1">
+      <w:start w:val="1"/>
+      <w:numFmt w:val="bullet"/>
+      <w:lvlText w:val=""/>
+      <w:lvlJc w:val="left"/>
+      <w:pPr>
+        <w:ind w:left="2880" w:hanging="360"/>
+      </w:pPr>
+      <w:rPr>
+        <w:rFonts w:ascii="Symbol" w:hAnsi="Symbol" w:hint="default"/>
+      </w:rPr>
+    </w:lvl>
+    <w:lvl w:ilvl="4" w:tplc="040C0003" w:tentative="1">
+      <w:start w:val="1"/>
+      <w:numFmt w:val="bullet"/>
+      <w:lvlText w:val="o"/>
+      <w:lvlJc w:val="left"/>
+      <w:pPr>
+        <w:ind w:left="3600" w:hanging="360"/>
+      </w:pPr>
+      <w:rPr>
+        <w:rFonts w:ascii="Courier New" w:hAnsi="Courier New" w:cs="Courier New" w:hint="default"/>
+      </w:rPr>
+    </w:lvl>
+    <w:lvl w:ilvl="5" w:tplc="040C0005" w:tentative="1">
+      <w:start w:val="1"/>
+      <w:numFmt w:val="bullet"/>
+      <w:lvlText w:val=""/>
+      <w:lvlJc w:val="left"/>
+      <w:pPr>
+        <w:ind w:left="4320" w:hanging="360"/>
+      </w:pPr>
+      <w:rPr>
+        <w:rFonts w:ascii="Wingdings" w:hAnsi="Wingdings" w:hint="default"/>
+      </w:rPr>
+    </w:lvl>
+    <w:lvl w:ilvl="6" w:tplc="040C0001" w:tentative="1">
+      <w:start w:val="1"/>
+      <w:numFmt w:val="bullet"/>
+      <w:lvlText w:val=""/>
+      <w:lvlJc w:val="left"/>
+      <w:pPr>
+        <w:ind w:left="5040" w:hanging="360"/>
+      </w:pPr>
+      <w:rPr>
+        <w:rFonts w:ascii="Symbol" w:hAnsi="Symbol" w:hint="default"/>
+      </w:rPr>
+    </w:lvl>
+    <w:lvl w:ilvl="7" w:tplc="040C0003" w:tentative="1">
+      <w:start w:val="1"/>
+      <w:numFmt w:val="bullet"/>
+      <w:lvlText w:val="o"/>
+      <w:lvlJc w:val="left"/>
+      <w:pPr>
+        <w:ind w:left="5760" w:hanging="360"/>
+      </w:pPr>
+      <w:rPr>
+        <w:rFonts w:ascii="Courier New" w:hAnsi="Courier New" w:cs="Courier New" w:hint="default"/>
+      </w:rPr>
+    </w:lvl>
+    <w:lvl w:ilvl="8" w:tplc="040C0005" w:tentative="1">
+      <w:start w:val="1"/>
+      <w:numFmt w:val="bullet"/>
+      <w:lvlText w:val=""/>
+      <w:lvlJc w:val="left"/>
+      <w:pPr>
+        <w:ind w:left="6480" w:hanging="360"/>
+      </w:pPr>
+      <w:rPr>
+        <w:rFonts w:ascii="Wingdings" w:hAnsi="Wingdings" w:hint="default"/>
+      </w:rPr>
+    </w:lvl>
+  </w:abstractNum>
+  <w:abstractNum w:abstractNumId="1" w15:restartNumberingAfterBreak="0">
+    <w:nsid w:val="752D1829"/>
+    <w:multiLevelType w:val="hybridMultilevel"/>
+    <w:tmpl w:val="23ACDF5A"/>
+    <w:lvl w:ilvl="0" w:tplc="288E5C6A">
+      <w:start w:val="1"/>
+      <w:numFmt w:val="bullet"/>
+      <w:pStyle w:val="clueFrom"/>
+      <w:lvlText w:val=""/>
+      <w:lvlPicBulletId w:val="0"/>
+      <w:lvlJc w:val="left"/>
+      <w:pPr>
+        <w:ind w:left="1428" w:hanging="360"/>
+      </w:pPr>
+      <w:rPr>
+        <w:rFonts w:ascii="Symbol" w:hAnsi="Symbol" w:hint="default"/>
+        <w:color w:val="auto"/>
+        <w:sz w:val="16"/>
+      </w:rPr>
+    </w:lvl>
+    <w:lvl w:ilvl="1" w:tplc="040C0003" w:tentative="1">
+      <w:start w:val="1"/>
+      <w:numFmt w:val="bullet"/>
+      <w:lvlText w:val="o"/>
+      <w:lvlJc w:val="left"/>
+      <w:pPr>
+        <w:ind w:left="2148" w:hanging="360"/>
+      </w:pPr>
+      <w:rPr>
+        <w:rFonts w:ascii="Courier New" w:hAnsi="Courier New" w:cs="Courier New" w:hint="default"/>
+      </w:rPr>
+    </w:lvl>
+    <w:lvl w:ilvl="2" w:tplc="040C0005" w:tentative="1">
+      <w:start w:val="1"/>
+      <w:numFmt w:val="bullet"/>
+      <w:lvlText w:val=""/>
+      <w:lvlJc w:val="left"/>
+      <w:pPr>
+        <w:ind w:left="2868" w:hanging="360"/>
+      </w:pPr>
+      <w:rPr>
+        <w:rFonts w:ascii="Wingdings" w:hAnsi="Wingdings" w:hint="default"/>
+      </w:rPr>
+    </w:lvl>
+    <w:lvl w:ilvl="3" w:tplc="040C0001" w:tentative="1">
+      <w:start w:val="1"/>
+      <w:numFmt w:val="bullet"/>
+      <w:lvlText w:val=""/>
+      <w:lvlJc w:val="left"/>
+      <w:pPr>
+        <w:ind w:left="3588" w:hanging="360"/>
+      </w:pPr>
+      <w:rPr>
+        <w:rFonts w:ascii="Symbol" w:hAnsi="Symbol" w:hint="default"/>
+      </w:rPr>
+    </w:lvl>
+    <w:lvl w:ilvl="4" w:tplc="040C0003" w:tentative="1">
+      <w:start w:val="1"/>
+      <w:numFmt w:val="bullet"/>
+      <w:lvlText w:val="o"/>
+      <w:lvlJc w:val="left"/>
+      <w:pPr>
+        <w:ind w:left="4308" w:hanging="360"/>
+      </w:pPr>
+      <w:rPr>
+        <w:rFonts w:ascii="Courier New" w:hAnsi="Courier New" w:cs="Courier New" w:hint="default"/>
+      </w:rPr>
+    </w:lvl>
+    <w:lvl w:ilvl="5" w:tplc="040C0005" w:tentative="1">
+      <w:start w:val="1"/>
+      <w:numFmt w:val="bullet"/>
+      <w:lvlText w:val=""/>
+      <w:lvlJc w:val="left"/>
+      <w:pPr>
+        <w:ind w:left="5028" w:hanging="360"/>
+      </w:pPr>
+      <w:rPr>
+        <w:rFonts w:ascii="Wingdings" w:hAnsi="Wingdings" w:hint="default"/>
+      </w:rPr>
+    </w:lvl>
+    <w:lvl w:ilvl="6" w:tplc="040C0001" w:tentative="1">
+      <w:start w:val="1"/>
+      <w:numFmt w:val="bullet"/>
+      <w:lvlText w:val=""/>
+      <w:lvlJc w:val="left"/>
+      <w:pPr>
+        <w:ind w:left="5748" w:hanging="360"/>
+      </w:pPr>
+      <w:rPr>
+        <w:rFonts w:ascii="Symbol" w:hAnsi="Symbol" w:hint="default"/>
+      </w:rPr>
+    </w:lvl>
+    <w:lvl w:ilvl="7" w:tplc="040C0003" w:tentative="1">
+      <w:start w:val="1"/>
+      <w:numFmt w:val="bullet"/>
+      <w:lvlText w:val="o"/>
+      <w:lvlJc w:val="left"/>
+      <w:pPr>
+        <w:ind w:left="6468" w:hanging="360"/>
+      </w:pPr>
+      <w:rPr>
+        <w:rFonts w:ascii="Courier New" w:hAnsi="Courier New" w:cs="Courier New" w:hint="default"/>
+      </w:rPr>
+    </w:lvl>
+    <w:lvl w:ilvl="8" w:tplc="040C0005" w:tentative="1">
+      <w:start w:val="1"/>
+      <w:numFmt w:val="bullet"/>
+      <w:lvlText w:val=""/>
+      <w:lvlJc w:val="left"/>
+      <w:pPr>
+        <w:ind w:left="7188" w:hanging="360"/>
+      </w:pPr>
+      <w:rPr>
+        <w:rFonts w:ascii="Wingdings" w:hAnsi="Wingdings" w:hint="default"/>
+      </w:rPr>
+    </w:lvl>
+  </w:abstractNum>
+  <w:num w:numId="1">
+    <w:abstractNumId w:val="1"/>
+  </w:num>
+  <w:num w:numId="2">
+    <w:abstractNumId w:val="0"/>
+  </w:num>
+</w:numbering>
 </file>
 
 <file path=word/styles.xml><?xml version="1.0" encoding="utf-8"?>
@@ -612,9 +883,9 @@
     <w:lsdException w:name="index 7" w:semiHidden="1" w:unhideWhenUsed="1"/>
     <w:lsdException w:name="index 8" w:semiHidden="1" w:unhideWhenUsed="1"/>
     <w:lsdException w:name="index 9" w:semiHidden="1" w:unhideWhenUsed="1"/>
-    <w:lsdException w:name="toc 1" w:semiHidden="1" w:unhideWhenUsed="1"/>
-    <w:lsdException w:name="toc 2" w:semiHidden="1" w:unhideWhenUsed="1"/>
-    <w:lsdException w:name="toc 3" w:semiHidden="1" w:unhideWhenUsed="1"/>
+    <w:lsdException w:name="toc 1" w:semiHidden="1" w:uiPriority="39" w:unhideWhenUsed="1"/>
+    <w:lsdException w:name="toc 2" w:semiHidden="1" w:uiPriority="39" w:unhideWhenUsed="1"/>
+    <w:lsdException w:name="toc 3" w:semiHidden="1" w:uiPriority="39" w:unhideWhenUsed="1"/>
     <w:lsdException w:name="toc 4" w:semiHidden="1" w:unhideWhenUsed="1"/>
     <w:lsdException w:name="toc 5" w:semiHidden="1" w:unhideWhenUsed="1"/>
     <w:lsdException w:name="toc 6" w:semiHidden="1" w:unhideWhenUsed="1"/>
@@ -959,11 +1230,10 @@
   <w:style w:type="paragraph" w:default="1" w:styleId="Normal">
     <w:name w:val="Normal"/>
     <w:qFormat/>
-    <w:rsid w:val="003765FA"/>
+    <w:rsid w:val="00CB437F"/>
     <w:rPr>
       <w:rFonts w:ascii="Perpetua" w:hAnsi="Perpetua"/>
       <w:sz w:val="32"/>
-      <w:lang w:val="fr-FR"/>
     </w:rPr>
   </w:style>
   <w:style w:type="paragraph" w:styleId="Titre1">
@@ -1060,7 +1330,6 @@
   <w:style w:type="character" w:default="1" w:styleId="Policepardfaut">
     <w:name w:val="Default Paragraph Font"/>
     <w:uiPriority w:val="1"/>
-    <w:semiHidden/>
     <w:unhideWhenUsed/>
   </w:style>
   <w:style w:type="table" w:default="1" w:styleId="TableauNormal">
@@ -1294,18 +1563,25 @@
     <w:next w:val="Normal"/>
     <w:link w:val="T1Car"/>
     <w:qFormat/>
-    <w:rsid w:val="003765FA"/>
+    <w:rsid w:val="000528AA"/>
     <w:pPr>
       <w:keepNext/>
       <w:keepLines/>
+      <w:shd w:val="clear" w:color="auto" w:fill="D5DCE4" w:themeFill="text2" w:themeFillTint="33"/>
+      <w:jc w:val="center"/>
       <w:outlineLvl w:val="0"/>
     </w:pPr>
     <w:rPr>
       <w:rFonts w:ascii="Perpetua Titling MT" w:hAnsi="Perpetua Titling MT"/>
-      <w:b/>
-      <w:color w:val="767171" w:themeColor="background2" w:themeShade="80"/>
-      <w:sz w:val="72"/>
-      <w:u w:val="single"/>
+      <w:smallCaps/>
+      <w:color w:val="1F4E79" w:themeColor="accent1" w:themeShade="80"/>
+      <w:sz w:val="84"/>
+      <w:szCs w:val="84"/>
+      <w14:shadow w14:blurRad="50800" w14:dist="38100" w14:dir="2700000" w14:sx="100000" w14:sy="100000" w14:kx="0" w14:ky="0" w14:algn="tl">
+        <w14:srgbClr w14:val="000000">
+          <w14:alpha w14:val="60000"/>
+        </w14:srgbClr>
+      </w14:shadow>
     </w:rPr>
   </w:style>
   <w:style w:type="paragraph" w:customStyle="1" w:styleId="T2">
@@ -1314,30 +1590,48 @@
     <w:next w:val="Normal"/>
     <w:link w:val="T2Car"/>
     <w:qFormat/>
-    <w:rsid w:val="00EE2605"/>
-    <w:pPr>
+    <w:rsid w:val="000528AA"/>
+    <w:pPr>
+      <w:pBdr>
+        <w:bottom w:val="single" w:sz="4" w:space="1" w:color="auto"/>
+      </w:pBdr>
+      <w:shd w:val="clear" w:color="auto" w:fill="auto"/>
       <w:outlineLvl w:val="1"/>
     </w:pPr>
     <w:rPr>
-      <w:b w:val="0"/>
       <w:color w:val="8496B0" w:themeColor="text2" w:themeTint="99"/>
-      <w:sz w:val="56"/>
+      <w:sz w:val="72"/>
+      <w:szCs w:val="72"/>
+      <w14:textFill>
+        <w14:solidFill>
+          <w14:schemeClr w14:val="tx2">
+            <w14:lumMod w14:val="60000"/>
+            <w14:lumOff w14:val="40000"/>
+            <w14:lumMod w14:val="50000"/>
+          </w14:schemeClr>
+        </w14:solidFill>
+      </w14:textFill>
     </w:rPr>
   </w:style>
   <w:style w:type="character" w:customStyle="1" w:styleId="T1Car">
     <w:name w:val="T1 Car"/>
     <w:basedOn w:val="Titre1Car"/>
     <w:link w:val="T1"/>
-    <w:rsid w:val="003765FA"/>
+    <w:rsid w:val="000528AA"/>
     <w:rPr>
       <w:rFonts w:ascii="Perpetua Titling MT" w:eastAsiaTheme="majorEastAsia" w:hAnsi="Perpetua Titling MT" w:cstheme="majorBidi"/>
-      <w:b/>
+      <w:b w:val="0"/>
       <w:bCs w:val="0"/>
-      <w:color w:val="767171" w:themeColor="background2" w:themeShade="80"/>
-      <w:sz w:val="72"/>
-      <w:szCs w:val="28"/>
-      <w:u w:val="single"/>
-      <w:lang w:val="fr-FR"/>
+      <w:smallCaps/>
+      <w:color w:val="1F4E79" w:themeColor="accent1" w:themeShade="80"/>
+      <w:sz w:val="84"/>
+      <w:szCs w:val="84"/>
+      <w:shd w:val="clear" w:color="auto" w:fill="D5DCE4" w:themeFill="text2" w:themeFillTint="33"/>
+      <w14:shadow w14:blurRad="50800" w14:dist="38100" w14:dir="2700000" w14:sx="100000" w14:sy="100000" w14:kx="0" w14:ky="0" w14:algn="tl">
+        <w14:srgbClr w14:val="000000">
+          <w14:alpha w14:val="60000"/>
+        </w14:srgbClr>
+      </w14:shadow>
     </w:rPr>
   </w:style>
   <w:style w:type="paragraph" w:customStyle="1" w:styleId="T3">
@@ -1346,30 +1640,44 @@
     <w:next w:val="Normal"/>
     <w:link w:val="T3Car"/>
     <w:qFormat/>
-    <w:rsid w:val="00EE2605"/>
+    <w:rsid w:val="000528AA"/>
     <w:pPr>
       <w:outlineLvl w:val="2"/>
     </w:pPr>
     <w:rPr>
       <w:b/>
+      <w:color w:val="2E74B5" w:themeColor="accent1" w:themeShade="BF"/>
       <w:sz w:val="48"/>
-      <w:u w:val="none"/>
     </w:rPr>
   </w:style>
   <w:style w:type="character" w:customStyle="1" w:styleId="T2Car">
     <w:name w:val="T2 Car"/>
     <w:basedOn w:val="T1Car"/>
     <w:link w:val="T2"/>
-    <w:rsid w:val="00EE2605"/>
+    <w:rsid w:val="000528AA"/>
     <w:rPr>
       <w:rFonts w:ascii="Perpetua Titling MT" w:eastAsiaTheme="majorEastAsia" w:hAnsi="Perpetua Titling MT" w:cstheme="majorBidi"/>
       <w:b w:val="0"/>
       <w:bCs w:val="0"/>
+      <w:smallCaps/>
       <w:color w:val="8496B0" w:themeColor="text2" w:themeTint="99"/>
-      <w:sz w:val="56"/>
-      <w:szCs w:val="28"/>
-      <w:u w:val="single"/>
-      <w:lang w:val="fr-FR"/>
+      <w:sz w:val="72"/>
+      <w:szCs w:val="72"/>
+      <w:shd w:val="clear" w:color="auto" w:fill="D5DCE4" w:themeFill="text2" w:themeFillTint="33"/>
+      <w14:shadow w14:blurRad="50800" w14:dist="38100" w14:dir="2700000" w14:sx="100000" w14:sy="100000" w14:kx="0" w14:ky="0" w14:algn="tl">
+        <w14:srgbClr w14:val="000000">
+          <w14:alpha w14:val="60000"/>
+        </w14:srgbClr>
+      </w14:shadow>
+      <w14:textFill>
+        <w14:solidFill>
+          <w14:schemeClr w14:val="tx2">
+            <w14:lumMod w14:val="60000"/>
+            <w14:lumOff w14:val="40000"/>
+            <w14:lumMod w14:val="50000"/>
+          </w14:schemeClr>
+        </w14:solidFill>
+      </w14:textFill>
     </w:rPr>
   </w:style>
   <w:style w:type="paragraph" w:customStyle="1" w:styleId="T4">
@@ -1384,22 +1692,28 @@
     </w:pPr>
     <w:rPr>
       <w:i/>
+      <w:color w:val="2E74B5" w:themeColor="accent1" w:themeShade="BF"/>
     </w:rPr>
   </w:style>
   <w:style w:type="character" w:customStyle="1" w:styleId="T3Car">
     <w:name w:val="T3 Car"/>
     <w:basedOn w:val="T2Car"/>
     <w:link w:val="T3"/>
-    <w:rsid w:val="00EE2605"/>
+    <w:rsid w:val="000528AA"/>
     <w:rPr>
       <w:rFonts w:ascii="Perpetua Titling MT" w:eastAsiaTheme="majorEastAsia" w:hAnsi="Perpetua Titling MT" w:cstheme="majorBidi"/>
       <w:b/>
       <w:bCs w:val="0"/>
-      <w:color w:val="8496B0" w:themeColor="text2" w:themeTint="99"/>
+      <w:smallCaps/>
+      <w:color w:val="2E74B5" w:themeColor="accent1" w:themeShade="BF"/>
       <w:sz w:val="48"/>
-      <w:szCs w:val="28"/>
-      <w:u w:val="single"/>
-      <w:lang w:val="fr-FR"/>
+      <w:szCs w:val="72"/>
+      <w:shd w:val="clear" w:color="auto" w:fill="D5DCE4" w:themeFill="text2" w:themeFillTint="33"/>
+      <w14:shadow w14:blurRad="50800" w14:dist="38100" w14:dir="2700000" w14:sx="100000" w14:sy="100000" w14:kx="0" w14:ky="0" w14:algn="tl">
+        <w14:srgbClr w14:val="000000">
+          <w14:alpha w14:val="60000"/>
+        </w14:srgbClr>
+      </w14:shadow>
     </w:rPr>
   </w:style>
   <w:style w:type="paragraph" w:customStyle="1" w:styleId="T5">
@@ -1407,12 +1721,22 @@
     <w:basedOn w:val="T4"/>
     <w:link w:val="T5Car"/>
     <w:qFormat/>
-    <w:rsid w:val="00EE2605"/>
-    <w:pPr>
+    <w:rsid w:val="00CB437F"/>
+    <w:pPr>
+      <w:pBdr>
+        <w:bottom w:val="none" w:sz="0" w:space="0" w:color="auto"/>
+      </w:pBdr>
+      <w:jc w:val="left"/>
       <w:outlineLvl w:val="4"/>
     </w:pPr>
     <w:rPr>
+      <w:rFonts w:ascii="Perpetua" w:hAnsi="Perpetua" w:cs="Arimo"/>
       <w:b w:val="0"/>
+      <w:i w:val="0"/>
+      <w:smallCaps w:val="0"/>
+      <w:color w:val="2E74B5" w:themeColor="accent1" w:themeShade="BF"/>
+      <w:sz w:val="32"/>
+      <w:szCs w:val="32"/>
     </w:rPr>
   </w:style>
   <w:style w:type="character" w:customStyle="1" w:styleId="T4Car">
@@ -1425,11 +1749,18 @@
       <w:b/>
       <w:bCs w:val="0"/>
       <w:i/>
+      <w:smallCaps/>
       <w:color w:val="8496B0" w:themeColor="text2" w:themeTint="99"/>
       <w:sz w:val="48"/>
       <w:szCs w:val="28"/>
       <w:u w:val="single"/>
+      <w:shd w:val="clear" w:color="auto" w:fill="D5DCE4" w:themeFill="text2" w:themeFillTint="33"/>
       <w:lang w:val="fr-FR"/>
+      <w14:shadow w14:blurRad="50800" w14:dist="38100" w14:dir="2700000" w14:sx="100000" w14:sy="100000" w14:kx="0" w14:ky="0" w14:algn="tl">
+        <w14:srgbClr w14:val="000000">
+          <w14:alpha w14:val="60000"/>
+        </w14:srgbClr>
+      </w14:shadow>
     </w:rPr>
   </w:style>
   <w:style w:type="paragraph" w:customStyle="1" w:styleId="T">
@@ -1438,7 +1769,7 @@
     <w:next w:val="Normal"/>
     <w:link w:val="TCar"/>
     <w:qFormat/>
-    <w:rsid w:val="003765FA"/>
+    <w:rsid w:val="00E42DBA"/>
     <w:pPr>
       <w:keepNext/>
       <w:keepLines/>
@@ -1449,25 +1780,59 @@
     </w:pPr>
     <w:rPr>
       <w:rFonts w:ascii="Perpetua Titling MT" w:hAnsi="Perpetua Titling MT"/>
-      <w:color w:val="767171" w:themeColor="background2" w:themeShade="80"/>
-      <w:sz w:val="96"/>
+      <w:smallCaps/>
+      <w:color w:val="8496B0"/>
+      <w:sz w:val="108"/>
+      <w:szCs w:val="108"/>
+      <w14:textFill>
+        <w14:gradFill>
+          <w14:gsLst>
+            <w14:gs w14:pos="0">
+              <w14:srgbClr w14:val="8496B0">
+                <w14:shade w14:val="30000"/>
+                <w14:satMod w14:val="115000"/>
+              </w14:srgbClr>
+            </w14:gs>
+            <w14:gs w14:pos="50000">
+              <w14:srgbClr w14:val="8496B0">
+                <w14:shade w14:val="67500"/>
+                <w14:satMod w14:val="115000"/>
+              </w14:srgbClr>
+            </w14:gs>
+            <w14:gs w14:pos="100000">
+              <w14:srgbClr w14:val="8496B0">
+                <w14:shade w14:val="100000"/>
+                <w14:satMod w14:val="115000"/>
+              </w14:srgbClr>
+            </w14:gs>
+          </w14:gsLst>
+          <w14:lin w14:ang="16200000" w14:scaled="0"/>
+        </w14:gradFill>
+      </w14:textFill>
     </w:rPr>
   </w:style>
   <w:style w:type="character" w:customStyle="1" w:styleId="T5Car">
     <w:name w:val="T5 Car"/>
     <w:basedOn w:val="T4Car"/>
     <w:link w:val="T5"/>
-    <w:rsid w:val="00EE2605"/>
-    <w:rPr>
-      <w:rFonts w:ascii="Perpetua Titling MT" w:eastAsiaTheme="majorEastAsia" w:hAnsi="Perpetua Titling MT" w:cstheme="majorBidi"/>
+    <w:rsid w:val="00CB437F"/>
+    <w:rPr>
+      <w:rFonts w:ascii="Perpetua" w:eastAsiaTheme="majorEastAsia" w:hAnsi="Perpetua" w:cs="Arimo"/>
       <w:b w:val="0"/>
       <w:bCs w:val="0"/>
-      <w:i/>
-      <w:color w:val="8496B0" w:themeColor="text2" w:themeTint="99"/>
-      <w:sz w:val="48"/>
-      <w:szCs w:val="28"/>
+      <w:i w:val="0"/>
+      <w:smallCaps w:val="0"/>
+      <w:color w:val="2E74B5" w:themeColor="accent1" w:themeShade="BF"/>
+      <w:sz w:val="32"/>
+      <w:szCs w:val="32"/>
       <w:u w:val="single"/>
+      <w:shd w:val="clear" w:color="auto" w:fill="D5DCE4" w:themeFill="text2" w:themeFillTint="33"/>
       <w:lang w:val="fr-FR"/>
+      <w14:shadow w14:blurRad="50800" w14:dist="38100" w14:dir="2700000" w14:sx="100000" w14:sy="100000" w14:kx="0" w14:ky="0" w14:algn="tl">
+        <w14:srgbClr w14:val="000000">
+          <w14:alpha w14:val="60000"/>
+        </w14:srgbClr>
+      </w14:shadow>
     </w:rPr>
   </w:style>
   <w:style w:type="paragraph" w:customStyle="1" w:styleId="ST">
@@ -1491,12 +1856,39 @@
     <w:name w:val="T Car"/>
     <w:basedOn w:val="Policepardfaut"/>
     <w:link w:val="T"/>
-    <w:rsid w:val="003765FA"/>
+    <w:rsid w:val="00E42DBA"/>
     <w:rPr>
       <w:rFonts w:ascii="Perpetua Titling MT" w:hAnsi="Perpetua Titling MT"/>
-      <w:color w:val="767171" w:themeColor="background2" w:themeShade="80"/>
-      <w:sz w:val="96"/>
+      <w:smallCaps/>
+      <w:color w:val="8496B0"/>
+      <w:sz w:val="108"/>
+      <w:szCs w:val="108"/>
       <w:lang w:val="fr-FR"/>
+      <w14:textFill>
+        <w14:gradFill>
+          <w14:gsLst>
+            <w14:gs w14:pos="0">
+              <w14:srgbClr w14:val="8496B0">
+                <w14:shade w14:val="30000"/>
+                <w14:satMod w14:val="115000"/>
+              </w14:srgbClr>
+            </w14:gs>
+            <w14:gs w14:pos="50000">
+              <w14:srgbClr w14:val="8496B0">
+                <w14:shade w14:val="67500"/>
+                <w14:satMod w14:val="115000"/>
+              </w14:srgbClr>
+            </w14:gs>
+            <w14:gs w14:pos="100000">
+              <w14:srgbClr w14:val="8496B0">
+                <w14:shade w14:val="100000"/>
+                <w14:satMod w14:val="115000"/>
+              </w14:srgbClr>
+            </w14:gs>
+          </w14:gsLst>
+          <w14:lin w14:ang="16200000" w14:scaled="0"/>
+        </w14:gradFill>
+      </w14:textFill>
     </w:rPr>
   </w:style>
   <w:style w:type="character" w:customStyle="1" w:styleId="STCar">
@@ -1540,12 +1932,20 @@
     <w:next w:val="Normal"/>
     <w:link w:val="clueTitleCar"/>
     <w:qFormat/>
-    <w:rsid w:val="003028B9"/>
-    <w:pPr>
+    <w:rsid w:val="0005070C"/>
+    <w:pPr>
+      <w:pBdr>
+        <w:top w:val="single" w:sz="4" w:space="1" w:color="auto" w:shadow="1"/>
+        <w:left w:val="single" w:sz="4" w:space="4" w:color="auto" w:shadow="1"/>
+        <w:bottom w:val="single" w:sz="4" w:space="1" w:color="auto" w:shadow="1"/>
+        <w:right w:val="single" w:sz="4" w:space="4" w:color="auto" w:shadow="1"/>
+      </w:pBdr>
+      <w:shd w:val="clear" w:color="auto" w:fill="DEEAF6" w:themeFill="accent1" w:themeFillTint="33"/>
+      <w:ind w:left="1134"/>
       <w:jc w:val="center"/>
     </w:pPr>
     <w:rPr>
-      <w:b/>
+      <w:i/>
       <w:sz w:val="40"/>
     </w:rPr>
   </w:style>
@@ -1555,34 +1955,43 @@
     <w:next w:val="Normal"/>
     <w:link w:val="clueDescriptionCar"/>
     <w:qFormat/>
-    <w:rsid w:val="001A69CB"/>
-    <w:rPr>
-      <w:b w:val="0"/>
-      <w:i/>
-      <w:sz w:val="36"/>
+    <w:rsid w:val="0005070C"/>
+    <w:pPr>
+      <w:shd w:val="clear" w:color="auto" w:fill="EDEDED" w:themeFill="accent3" w:themeFillTint="33"/>
+      <w:jc w:val="left"/>
+    </w:pPr>
+    <w:rPr>
+      <w:b/>
+      <w:sz w:val="23"/>
+      <w:szCs w:val="23"/>
     </w:rPr>
   </w:style>
   <w:style w:type="character" w:customStyle="1" w:styleId="clueTitleCar">
     <w:name w:val="clueTitle Car"/>
     <w:basedOn w:val="Policepardfaut"/>
     <w:link w:val="clueTitle"/>
-    <w:rsid w:val="003028B9"/>
-    <w:rPr>
-      <w:rFonts w:ascii="Amienne" w:hAnsi="Amienne"/>
-      <w:b/>
+    <w:rsid w:val="0005070C"/>
+    <w:rPr>
+      <w:rFonts w:ascii="Perpetua" w:hAnsi="Perpetua"/>
+      <w:i/>
       <w:sz w:val="40"/>
+      <w:shd w:val="clear" w:color="auto" w:fill="DEEAF6" w:themeFill="accent1" w:themeFillTint="33"/>
+      <w:lang w:val="fr-FR"/>
     </w:rPr>
   </w:style>
   <w:style w:type="character" w:customStyle="1" w:styleId="clueDescriptionCar">
     <w:name w:val="clueDescription Car"/>
     <w:basedOn w:val="clueTitleCar"/>
     <w:link w:val="clueDescription"/>
-    <w:rsid w:val="001A69CB"/>
-    <w:rPr>
-      <w:rFonts w:ascii="Amienne" w:hAnsi="Amienne"/>
-      <w:b w:val="0"/>
+    <w:rsid w:val="0005070C"/>
+    <w:rPr>
+      <w:rFonts w:ascii="Perpetua" w:hAnsi="Perpetua"/>
+      <w:b/>
       <w:i/>
-      <w:sz w:val="36"/>
+      <w:sz w:val="23"/>
+      <w:szCs w:val="23"/>
+      <w:shd w:val="clear" w:color="auto" w:fill="EDEDED" w:themeFill="accent3" w:themeFillTint="33"/>
+      <w:lang w:val="fr-FR"/>
     </w:rPr>
   </w:style>
   <w:style w:type="paragraph" w:styleId="En-ttedetabledesmatires">
@@ -1611,9 +2020,10 @@
     <w:basedOn w:val="Normal"/>
     <w:link w:val="smallCar"/>
     <w:qFormat/>
-    <w:rsid w:val="00071F20"/>
-    <w:rPr>
-      <w:sz w:val="20"/>
+    <w:rsid w:val="00CB437F"/>
+    <w:rPr>
+      <w:sz w:val="18"/>
+      <w:szCs w:val="18"/>
     </w:rPr>
   </w:style>
   <w:style w:type="paragraph" w:customStyle="1" w:styleId="Table1C">
@@ -1621,17 +2031,22 @@
     <w:basedOn w:val="Normal"/>
     <w:link w:val="Table1CCar"/>
     <w:qFormat/>
-    <w:rsid w:val="00071F20"/>
+    <w:rsid w:val="00CB437F"/>
+    <w:rPr>
+      <w:color w:val="2E74B5" w:themeColor="accent1" w:themeShade="BF"/>
+      <w:sz w:val="24"/>
+      <w:szCs w:val="24"/>
+    </w:rPr>
   </w:style>
   <w:style w:type="character" w:customStyle="1" w:styleId="smallCar">
     <w:name w:val="small Car"/>
     <w:basedOn w:val="Policepardfaut"/>
     <w:link w:val="small"/>
-    <w:rsid w:val="00071F20"/>
-    <w:rPr>
-      <w:rFonts w:ascii="Amienne" w:hAnsi="Amienne"/>
-      <w:sz w:val="20"/>
-      <w:lang w:val="fr-FR"/>
+    <w:rsid w:val="00CB437F"/>
+    <w:rPr>
+      <w:rFonts w:ascii="Perpetua" w:hAnsi="Perpetua"/>
+      <w:sz w:val="18"/>
+      <w:szCs w:val="18"/>
     </w:rPr>
   </w:style>
   <w:style w:type="paragraph" w:customStyle="1" w:styleId="Table1L">
@@ -1639,30 +2054,35 @@
     <w:basedOn w:val="Table1C"/>
     <w:link w:val="Table1LCar"/>
     <w:qFormat/>
-    <w:rsid w:val="00071F20"/>
+    <w:rsid w:val="00CB437F"/>
     <w:rPr>
       <w:b/>
+      <w:color w:val="2E74B5" w:themeColor="accent1" w:themeShade="BF"/>
     </w:rPr>
   </w:style>
   <w:style w:type="character" w:customStyle="1" w:styleId="Table1CCar">
     <w:name w:val="Table1C Car"/>
     <w:basedOn w:val="Policepardfaut"/>
     <w:link w:val="Table1C"/>
-    <w:rsid w:val="00071F20"/>
-    <w:rPr>
-      <w:rFonts w:ascii="Amienne" w:hAnsi="Amienne"/>
-      <w:sz w:val="32"/>
+    <w:rsid w:val="00CB437F"/>
+    <w:rPr>
+      <w:rFonts w:ascii="Perpetua" w:hAnsi="Perpetua"/>
+      <w:color w:val="2E74B5" w:themeColor="accent1" w:themeShade="BF"/>
+      <w:sz w:val="24"/>
+      <w:szCs w:val="24"/>
     </w:rPr>
   </w:style>
   <w:style w:type="character" w:customStyle="1" w:styleId="Table1LCar">
     <w:name w:val="Table1L Car"/>
     <w:basedOn w:val="Table1CCar"/>
     <w:link w:val="Table1L"/>
-    <w:rsid w:val="00071F20"/>
-    <w:rPr>
-      <w:rFonts w:ascii="Amienne" w:hAnsi="Amienne"/>
+    <w:rsid w:val="00CB437F"/>
+    <w:rPr>
+      <w:rFonts w:ascii="Perpetua" w:hAnsi="Perpetua"/>
       <w:b/>
-      <w:sz w:val="32"/>
+      <w:color w:val="2E74B5" w:themeColor="accent1" w:themeShade="BF"/>
+      <w:sz w:val="24"/>
+      <w:szCs w:val="24"/>
     </w:rPr>
   </w:style>
   <w:style w:type="paragraph" w:customStyle="1" w:styleId="clueFrom">
@@ -1670,39 +2090,100 @@
     <w:basedOn w:val="small"/>
     <w:link w:val="clueFromCar"/>
     <w:qFormat/>
-    <w:rsid w:val="00980971"/>
+    <w:rsid w:val="0005070C"/>
+    <w:pPr>
+      <w:numPr>
+        <w:numId w:val="1"/>
+      </w:numPr>
+      <w:pBdr>
+        <w:top w:val="single" w:sz="4" w:space="1" w:color="auto" w:shadow="1"/>
+        <w:left w:val="single" w:sz="4" w:space="4" w:color="auto" w:shadow="1"/>
+        <w:bottom w:val="single" w:sz="4" w:space="1" w:color="auto" w:shadow="1"/>
+        <w:right w:val="single" w:sz="4" w:space="4" w:color="auto" w:shadow="1"/>
+      </w:pBdr>
+      <w:shd w:val="clear" w:color="auto" w:fill="EDEDED" w:themeFill="accent3" w:themeFillTint="33"/>
+      <w:ind w:left="1491" w:hanging="357"/>
+    </w:pPr>
+    <w:rPr>
+      <w:sz w:val="23"/>
+      <w:szCs w:val="23"/>
+    </w:rPr>
   </w:style>
   <w:style w:type="paragraph" w:customStyle="1" w:styleId="clueTo">
     <w:name w:val="clueTo"/>
     <w:basedOn w:val="clueFrom"/>
     <w:link w:val="clueToCar"/>
     <w:qFormat/>
-    <w:rsid w:val="00980971"/>
-    <w:pPr>
-      <w:jc w:val="right"/>
+    <w:rsid w:val="00CB437F"/>
+    <w:pPr>
+      <w:numPr>
+        <w:ilvl w:val="2"/>
+        <w:numId w:val="2"/>
+      </w:numPr>
+      <w:ind w:left="1491" w:hanging="357"/>
     </w:pPr>
   </w:style>
   <w:style w:type="character" w:customStyle="1" w:styleId="clueFromCar">
     <w:name w:val="clueFrom Car"/>
     <w:basedOn w:val="smallCar"/>
     <w:link w:val="clueFrom"/>
-    <w:rsid w:val="00980971"/>
-    <w:rPr>
-      <w:rFonts w:ascii="Amienne" w:hAnsi="Amienne"/>
-      <w:sz w:val="20"/>
-      <w:lang w:val="fr-FR"/>
+    <w:rsid w:val="0005070C"/>
+    <w:rPr>
+      <w:rFonts w:ascii="Perpetua" w:hAnsi="Perpetua"/>
+      <w:sz w:val="23"/>
+      <w:szCs w:val="23"/>
+      <w:shd w:val="clear" w:color="auto" w:fill="EDEDED" w:themeFill="accent3" w:themeFillTint="33"/>
     </w:rPr>
   </w:style>
   <w:style w:type="character" w:customStyle="1" w:styleId="clueToCar">
     <w:name w:val="clueTo Car"/>
     <w:basedOn w:val="clueFromCar"/>
     <w:link w:val="clueTo"/>
-    <w:rsid w:val="00980971"/>
-    <w:rPr>
-      <w:rFonts w:ascii="Amienne" w:hAnsi="Amienne"/>
-      <w:sz w:val="20"/>
-      <w:lang w:val="fr-FR"/>
-    </w:rPr>
+    <w:rsid w:val="00CB437F"/>
+    <w:rPr>
+      <w:rFonts w:ascii="Perpetua" w:hAnsi="Perpetua"/>
+      <w:sz w:val="23"/>
+      <w:szCs w:val="23"/>
+      <w:shd w:val="clear" w:color="auto" w:fill="EDEDED" w:themeFill="accent3" w:themeFillTint="33"/>
+    </w:rPr>
+  </w:style>
+  <w:style w:type="paragraph" w:styleId="TM1">
+    <w:name w:val="toc 1"/>
+    <w:basedOn w:val="Normal"/>
+    <w:next w:val="Normal"/>
+    <w:autoRedefine/>
+    <w:uiPriority w:val="39"/>
+    <w:unhideWhenUsed/>
+    <w:rsid w:val="005D45D6"/>
+    <w:pPr>
+      <w:spacing w:after="100"/>
+    </w:pPr>
+  </w:style>
+  <w:style w:type="paragraph" w:styleId="TM2">
+    <w:name w:val="toc 2"/>
+    <w:basedOn w:val="Normal"/>
+    <w:next w:val="Normal"/>
+    <w:autoRedefine/>
+    <w:uiPriority w:val="39"/>
+    <w:unhideWhenUsed/>
+    <w:rsid w:val="005D45D6"/>
+    <w:pPr>
+      <w:spacing w:after="100"/>
+      <w:ind w:left="320"/>
+    </w:pPr>
+  </w:style>
+  <w:style w:type="paragraph" w:styleId="TM3">
+    <w:name w:val="toc 3"/>
+    <w:basedOn w:val="Normal"/>
+    <w:next w:val="Normal"/>
+    <w:autoRedefine/>
+    <w:uiPriority w:val="39"/>
+    <w:unhideWhenUsed/>
+    <w:rsid w:val="00C756B6"/>
+    <w:pPr>
+      <w:spacing w:after="100"/>
+      <w:ind w:left="640"/>
+    </w:pPr>
   </w:style>
 </w:styles>
 </file>
@@ -1973,7 +2454,7 @@
 </file>
 
 <file path=customXml/itemProps1.xml><?xml version="1.0" encoding="utf-8"?>
-<ds:datastoreItem xmlns:ds="http://schemas.openxmlformats.org/officeDocument/2006/customXml" ds:itemID="{DC04594D-1052-4E83-AD78-F0FC2E2EAA7A}">
+<ds:datastoreItem xmlns:ds="http://schemas.openxmlformats.org/officeDocument/2006/customXml" ds:itemID="{842F75E0-03B4-4E64-88B4-2D8F5F649998}">
   <ds:schemaRefs>
     <ds:schemaRef ds:uri="http://schemas.openxmlformats.org/officeDocument/2006/bibliography"/>
   </ds:schemaRefs>

--- a/web-app/publication/Stargate.docx
+++ b/web-app/publication/Stargate.docx
@@ -6,7 +6,7 @@
       <w:r>
         <w:rPr>
           <w:noProof/>
-          <w:lang w:eastAsia="fr-FR"/>
+          <w:lang w:val="fr-FR" w:eastAsia="fr-FR"/>
         </w:rPr>
         <mc:AlternateContent>
           <mc:Choice Requires="wps">
@@ -129,7 +129,7 @@
       <w:r>
         <w:rPr>
           <w:noProof/>
-          <w:lang w:eastAsia="fr-FR"/>
+          <w:lang w:val="fr-FR" w:eastAsia="fr-FR"/>
         </w:rPr>
         <w:drawing>
           <wp:anchor distT="0" distB="0" distL="114300" distR="114300" simplePos="0" relativeHeight="251656704" behindDoc="1" locked="0" layoutInCell="1" allowOverlap="1" wp14:anchorId="73121D9F" wp14:editId="190756E6">
@@ -261,9 +261,11 @@
     </w:sdt>
     <w:p>
       <w:pPr>
-        <w:pStyle w:val="En-ttedetabledesmatires"/>
         <w:rPr>
-          <w:lang w:val="fr-FR"/>
+          <w:rFonts w:asciiTheme="majorHAnsi" w:eastAsiaTheme="majorEastAsia" w:hAnsiTheme="majorHAnsi" w:cstheme="majorBidi"/>
+          <w:color w:val="2E74B5" w:themeColor="accent1" w:themeShade="BF"/>
+          <w:szCs w:val="32"/>
+          <w:lang w:val="fr-FR" w:eastAsia="fr-FR"/>
         </w:rPr>
       </w:pPr>
       <w:bookmarkStart w:id="0" w:name="_GoBack"/>
@@ -344,7 +346,7 @@
           <w:r>
             <w:rPr>
               <w:noProof/>
-              <w:lang w:eastAsia="fr-FR"/>
+              <w:lang w:val="fr-FR" w:eastAsia="fr-FR"/>
             </w:rPr>
             <w:drawing>
               <wp:inline distT="0" distB="0" distL="0" distR="0">
@@ -430,27 +432,14 @@
           <w:r>
             <w:t xml:space="preserve"> sur  </w:t>
           </w:r>
-          <w:r>
-            <w:fldChar w:fldCharType="begin"/>
-          </w:r>
-          <w:r>
-            <w:instrText xml:space="preserve"> NUMPAGES   \* MERGEFORMAT </w:instrText>
-          </w:r>
-          <w:r>
-            <w:fldChar w:fldCharType="separate"/>
-          </w:r>
-          <w:r>
-            <w:rPr>
-              <w:noProof/>
-            </w:rPr>
-            <w:t>2</w:t>
-          </w:r>
-          <w:r>
-            <w:rPr>
-              <w:noProof/>
-            </w:rPr>
-            <w:fldChar w:fldCharType="end"/>
-          </w:r>
+          <w:fldSimple w:instr=" NUMPAGES   \* MERGEFORMAT ">
+            <w:r>
+              <w:rPr>
+                <w:noProof/>
+              </w:rPr>
+              <w:t>2</w:t>
+            </w:r>
+          </w:fldSimple>
         </w:p>
       </w:tc>
     </w:tr>
@@ -499,9 +488,9 @@
       <w:tblLook w:val="04A0" w:firstRow="1" w:lastRow="0" w:firstColumn="1" w:lastColumn="0" w:noHBand="0" w:noVBand="1"/>
     </w:tblPr>
     <w:tblGrid>
-      <w:gridCol w:w="2317"/>
-      <w:gridCol w:w="4392"/>
-      <w:gridCol w:w="2318"/>
+      <w:gridCol w:w="2319"/>
+      <w:gridCol w:w="4388"/>
+      <w:gridCol w:w="2320"/>
     </w:tblGrid>
     <w:tr>
       <w:tc>
@@ -597,7 +586,7 @@
         <v:path o:extrusionok="f" gradientshapeok="t" o:connecttype="rect"/>
         <o:lock v:ext="edit" aspectratio="t"/>
       </v:shapetype>
-      <v:shape id="_x0000_i1363" type="#_x0000_t75" style="width:15pt;height:6.75pt" o:bullet="t">
+      <v:shape id="_x0000_i1093" type="#_x0000_t75" style="width:15pt;height:6.75pt" o:bullet="t">
         <v:imagedata r:id="rId1" o:title="Ma puce"/>
       </v:shape>
     </w:pict>
@@ -1599,7 +1588,7 @@
       <w:outlineLvl w:val="1"/>
     </w:pPr>
     <w:rPr>
-      <w:color w:val="8496B0" w:themeColor="text2" w:themeTint="99"/>
+      <w:color w:val="44546A" w:themeColor="text2"/>
       <w:sz w:val="72"/>
       <w:szCs w:val="72"/>
       <w14:textFill>
@@ -1648,6 +1637,16 @@
       <w:b/>
       <w:color w:val="2E74B5" w:themeColor="accent1" w:themeShade="BF"/>
       <w:sz w:val="48"/>
+      <w14:textFill>
+        <w14:solidFill>
+          <w14:schemeClr w14:val="accent1">
+            <w14:lumMod w14:val="75000"/>
+            <w14:lumMod w14:val="60000"/>
+            <w14:lumOff w14:val="40000"/>
+            <w14:lumMod w14:val="50000"/>
+          </w14:schemeClr>
+        </w14:solidFill>
+      </w14:textFill>
     </w:rPr>
   </w:style>
   <w:style w:type="character" w:customStyle="1" w:styleId="T2Car">
@@ -1660,7 +1659,7 @@
       <w:b w:val="0"/>
       <w:bCs w:val="0"/>
       <w:smallCaps/>
-      <w:color w:val="8496B0" w:themeColor="text2" w:themeTint="99"/>
+      <w:color w:val="44546A" w:themeColor="text2"/>
       <w:sz w:val="72"/>
       <w:szCs w:val="72"/>
       <w:shd w:val="clear" w:color="auto" w:fill="D5DCE4" w:themeFill="text2" w:themeFillTint="33"/>
@@ -1692,7 +1691,6 @@
     </w:pPr>
     <w:rPr>
       <w:i/>
-      <w:color w:val="2E74B5" w:themeColor="accent1" w:themeShade="BF"/>
     </w:rPr>
   </w:style>
   <w:style w:type="character" w:customStyle="1" w:styleId="T3Car">
@@ -1734,7 +1732,6 @@
       <w:b w:val="0"/>
       <w:i w:val="0"/>
       <w:smallCaps w:val="0"/>
-      <w:color w:val="2E74B5" w:themeColor="accent1" w:themeShade="BF"/>
       <w:sz w:val="32"/>
       <w:szCs w:val="32"/>
     </w:rPr>
@@ -2057,7 +2054,6 @@
     <w:rsid w:val="00CB437F"/>
     <w:rPr>
       <w:b/>
-      <w:color w:val="2E74B5" w:themeColor="accent1" w:themeShade="BF"/>
     </w:rPr>
   </w:style>
   <w:style w:type="character" w:customStyle="1" w:styleId="Table1CCar">
@@ -2154,10 +2150,22 @@
     <w:autoRedefine/>
     <w:uiPriority w:val="39"/>
     <w:unhideWhenUsed/>
-    <w:rsid w:val="005D45D6"/>
-    <w:pPr>
+    <w:rsid w:val="004062B1"/>
+    <w:pPr>
+      <w:tabs>
+        <w:tab w:val="right" w:leader="dot" w:pos="9017"/>
+      </w:tabs>
       <w:spacing w:after="100"/>
     </w:pPr>
+    <w:rPr>
+      <w:smallCaps/>
+      <w:noProof/>
+      <w:color w:val="2E74B5" w:themeColor="accent1" w:themeShade="BF"/>
+      <w:sz w:val="40"/>
+      <w:szCs w:val="40"/>
+      <w:u w:val="single"/>
+      <w:lang w:val="fr-FR"/>
+    </w:rPr>
   </w:style>
   <w:style w:type="paragraph" w:styleId="TM2">
     <w:name w:val="toc 2"/>
@@ -2166,11 +2174,22 @@
     <w:autoRedefine/>
     <w:uiPriority w:val="39"/>
     <w:unhideWhenUsed/>
-    <w:rsid w:val="005D45D6"/>
-    <w:pPr>
+    <w:rsid w:val="00D864B1"/>
+    <w:pPr>
+      <w:tabs>
+        <w:tab w:val="right" w:leader="dot" w:pos="9017"/>
+      </w:tabs>
       <w:spacing w:after="100"/>
       <w:ind w:left="320"/>
     </w:pPr>
+    <w:rPr>
+      <w:noProof/>
+      <w:color w:val="9CC2E5" w:themeColor="accent1" w:themeTint="99"/>
+      <w:sz w:val="24"/>
+      <w:szCs w:val="24"/>
+      <w:u w:val="single"/>
+      <w:lang w:val="fr-FR" w:eastAsia="fr-FR"/>
+    </w:rPr>
   </w:style>
   <w:style w:type="paragraph" w:styleId="TM3">
     <w:name w:val="toc 3"/>
@@ -2179,11 +2198,22 @@
     <w:autoRedefine/>
     <w:uiPriority w:val="39"/>
     <w:unhideWhenUsed/>
-    <w:rsid w:val="00C756B6"/>
-    <w:pPr>
+    <w:rsid w:val="00D864B1"/>
+    <w:pPr>
+      <w:tabs>
+        <w:tab w:val="right" w:leader="dot" w:pos="9017"/>
+      </w:tabs>
       <w:spacing w:after="100"/>
       <w:ind w:left="640"/>
     </w:pPr>
+    <w:rPr>
+      <w:noProof/>
+      <w:color w:val="9CC2E5" w:themeColor="accent1" w:themeTint="99"/>
+      <w:sz w:val="20"/>
+      <w:szCs w:val="20"/>
+      <w:u w:val="single"/>
+      <w:lang w:val="fr-FR" w:eastAsia="fr-FR"/>
+    </w:rPr>
   </w:style>
 </w:styles>
 </file>
@@ -2454,7 +2484,7 @@
 </file>
 
 <file path=customXml/itemProps1.xml><?xml version="1.0" encoding="utf-8"?>
-<ds:datastoreItem xmlns:ds="http://schemas.openxmlformats.org/officeDocument/2006/customXml" ds:itemID="{842F75E0-03B4-4E64-88B4-2D8F5F649998}">
+<ds:datastoreItem xmlns:ds="http://schemas.openxmlformats.org/officeDocument/2006/customXml" ds:itemID="{BF2B42ED-D557-470B-8CB6-17C1F5702B2B}">
   <ds:schemaRefs>
     <ds:schemaRef ds:uri="http://schemas.openxmlformats.org/officeDocument/2006/bibliography"/>
   </ds:schemaRefs>
